--- a/3. Model Development Phase/Model Selection Report template.docx
+++ b/3. Model Development Phase/Model Selection Report template.docx
@@ -637,6 +637,7 @@
                 <w:color w:val="0D0D0D"/>
                 <w:sz w:val="24"/>
                 <w:szCs w:val="24"/>
+                <w:lang w:val="en-IN"/>
               </w:rPr>
             </w:pPr>
             <w:r>
@@ -657,6 +658,9 @@
             <w:proofErr w:type="spellEnd"/>
             <w:r>
               <w:t xml:space="preserve"> before convolutions) and residual connections, enhancing training stability and performance. It's highly effective for tasks like object detection and image classification.</w:t>
+            </w:r>
+            <w:r>
+              <w:t xml:space="preserve"> </w:t>
             </w:r>
           </w:p>
         </w:tc>
